--- a/trunk/Design Documentation/Elaboration/Domain Model Diagram.docx
+++ b/trunk/Design Documentation/Elaboration/Domain Model Diagram.docx
@@ -180,6 +180,9 @@
       </w:pPr>
       <w:r>
         <w:t>Preferences</w:t>
+      </w:r>
+      <w:r>
+        <w:t xml:space="preserve">                                    Uses to get stock information</w:t>
       </w:r>
     </w:p>
     <w:p>
@@ -903,7 +906,7 @@
 </file>
 
 <file path=customXml/itemProps1.xml><?xml version="1.0" encoding="utf-8"?>
-<ds:datastoreItem xmlns:ds="http://schemas.openxmlformats.org/officeDocument/2006/customXml" ds:itemID="{1C60D3E8-02B3-4CC4-9535-3AAF6C1DBE67}">
+<ds:datastoreItem xmlns:ds="http://schemas.openxmlformats.org/officeDocument/2006/customXml" ds:itemID="{86B08F6E-0836-4B18-9253-B1A8D4CC7951}">
   <ds:schemaRefs>
     <ds:schemaRef ds:uri="http://schemas.openxmlformats.org/officeDocument/2006/bibliography"/>
   </ds:schemaRefs>
